--- a/src/book/01-team/05-robocup/assets/RoboCup Ready.docx
+++ b/src/book/01-team/05-robocup/assets/RoboCup Ready.docx
@@ -60,11 +60,7 @@
       </w:r>
       <w:r>
         <w:rPr/>
-        <w:t xml:space="preserve">oboCup </w:t>
-      </w:r>
-      <w:r>
-        <w:rPr/>
-        <w:t>Ready</w:t>
+        <w:t>oboCup Ready</w:t>
       </w:r>
       <w:r>
         <w:rPr>
@@ -75,7 +71,7 @@
       </w:r>
       <w:sdt>
         <w:sdtPr>
-          <w:id w:val="296221399"/>
+          <w:id w:val="2007996990"/>
         </w:sdtPr>
         <w:sdtContent>
           <w:r>
@@ -105,7 +101,7 @@
     <w:p>
       <w:pPr>
         <w:pStyle w:val="Heading1"/>
-        <w:shd w:fill="DE8400" w:val="clear"/>
+        <w:shd w:val="clear" w:fill="DE8400"/>
         <w:rPr/>
       </w:pPr>
       <w:r>
@@ -121,9 +117,9 @@
       <w:sdt>
         <w:sdtPr>
           <w14:checkbox>
-            <w14:checked w:val="0"/>
-            <w14:checkedState w:val="2612"/>
-            <w14:uncheckedState w:val="2610"/>
+            <w14:checked w:val=""/>
+            <w14:checkedState w:val=""/>
+            <w14:uncheckedState w:val=""/>
           </w14:checkbox>
         </w:sdtPr>
         <w:sdtContent>
@@ -152,9 +148,9 @@
       <w:sdt>
         <w:sdtPr>
           <w14:checkbox>
-            <w14:checked w:val="0"/>
-            <w14:checkedState w:val="2612"/>
-            <w14:uncheckedState w:val="2610"/>
+            <w14:checked w:val=""/>
+            <w14:checkedState w:val=""/>
+            <w14:uncheckedState w:val=""/>
           </w14:checkbox>
         </w:sdtPr>
         <w:sdtContent>
@@ -181,9 +177,9 @@
       <w:sdt>
         <w:sdtPr>
           <w14:checkbox>
-            <w14:checked w:val="0"/>
-            <w14:checkedState w:val="2612"/>
-            <w14:uncheckedState w:val="2610"/>
+            <w14:checked w:val=""/>
+            <w14:checkedState w:val=""/>
+            <w14:uncheckedState w:val=""/>
           </w14:checkbox>
         </w:sdtPr>
         <w:sdtContent>
@@ -207,9 +203,9 @@
       <w:sdt>
         <w:sdtPr>
           <w14:checkbox>
-            <w14:checked w:val="0"/>
-            <w14:checkedState w:val="2612"/>
-            <w14:uncheckedState w:val="2610"/>
+            <w14:checked w:val=""/>
+            <w14:checkedState w:val=""/>
+            <w14:uncheckedState w:val=""/>
           </w14:checkbox>
         </w:sdtPr>
         <w:sdtContent>
@@ -235,9 +231,9 @@
       <w:sdt>
         <w:sdtPr>
           <w14:checkbox>
-            <w14:checked w:val="0"/>
-            <w14:checkedState w:val="2612"/>
-            <w14:uncheckedState w:val="2610"/>
+            <w14:checked w:val=""/>
+            <w14:checkedState w:val=""/>
+            <w14:uncheckedState w:val=""/>
           </w14:checkbox>
         </w:sdtPr>
         <w:sdtContent>
@@ -258,7 +254,7 @@
     <w:p>
       <w:pPr>
         <w:pStyle w:val="Heading1"/>
-        <w:shd w:fill="DE8400" w:val="clear"/>
+        <w:shd w:val="clear" w:fill="DE8400"/>
         <w:rPr/>
       </w:pPr>
       <w:r>
@@ -274,9 +270,9 @@
       <w:sdt>
         <w:sdtPr>
           <w14:checkbox>
-            <w14:checked w:val="0"/>
-            <w14:checkedState w:val="2612"/>
-            <w14:uncheckedState w:val="2610"/>
+            <w14:checked w:val=""/>
+            <w14:checkedState w:val=""/>
+            <w14:uncheckedState w:val=""/>
           </w14:checkbox>
         </w:sdtPr>
         <w:sdtContent>
@@ -292,7 +288,11 @@
       </w:r>
       <w:r>
         <w:rPr/>
-        <w:t>Sensors</w:t>
+        <w:t>Sensors/</w:t>
+      </w:r>
+      <w:r>
+        <w:rPr/>
+        <w:t>Odometry</w:t>
       </w:r>
     </w:p>
     <w:p>
@@ -303,9 +303,9 @@
       <w:sdt>
         <w:sdtPr>
           <w14:checkbox>
-            <w14:checked w:val="0"/>
-            <w14:checkedState w:val="2612"/>
-            <w14:uncheckedState w:val="2610"/>
+            <w14:checked w:val=""/>
+            <w14:checkedState w:val=""/>
+            <w14:uncheckedState w:val=""/>
           </w14:checkbox>
         </w:sdtPr>
         <w:sdtContent>
@@ -318,7 +318,15 @@
       <w:r>
         <w:rPr/>
         <w:tab/>
-        <w:t>Visual mesh</w:t>
+        <w:t xml:space="preserve">Visual </w:t>
+      </w:r>
+      <w:r>
+        <w:rPr/>
+        <w:t>M</w:t>
+      </w:r>
+      <w:r>
+        <w:rPr/>
+        <w:t>esh</w:t>
       </w:r>
     </w:p>
     <w:p>
@@ -329,9 +337,9 @@
       <w:sdt>
         <w:sdtPr>
           <w14:checkbox>
-            <w14:checked w:val="0"/>
-            <w14:checkedState w:val="2612"/>
-            <w14:uncheckedState w:val="2610"/>
+            <w14:checked w:val=""/>
+            <w14:checkedState w:val=""/>
+            <w14:uncheckedState w:val=""/>
           </w14:checkbox>
         </w:sdtPr>
         <w:sdtContent>
@@ -358,9 +366,9 @@
       <w:sdt>
         <w:sdtPr>
           <w14:checkbox>
-            <w14:checked w:val="0"/>
-            <w14:checkedState w:val="2612"/>
-            <w14:uncheckedState w:val="2610"/>
+            <w14:checked w:val=""/>
+            <w14:checkedState w:val=""/>
+            <w14:uncheckedState w:val=""/>
           </w14:checkbox>
         </w:sdtPr>
         <w:sdtContent>
@@ -384,9 +392,9 @@
       <w:sdt>
         <w:sdtPr>
           <w14:checkbox>
-            <w14:checked w:val="0"/>
-            <w14:checkedState w:val="2612"/>
-            <w14:uncheckedState w:val="2610"/>
+            <w14:checked w:val=""/>
+            <w14:checkedState w:val=""/>
+            <w14:uncheckedState w:val=""/>
           </w14:checkbox>
         </w:sdtPr>
         <w:sdtContent>
@@ -408,7 +416,7 @@
     <w:p>
       <w:pPr>
         <w:pStyle w:val="Heading1"/>
-        <w:shd w:fill="DE8400" w:val="clear"/>
+        <w:shd w:val="clear" w:fill="DE8400"/>
         <w:rPr/>
       </w:pPr>
       <w:r>
@@ -424,9 +432,9 @@
       <w:sdt>
         <w:sdtPr>
           <w14:checkbox>
-            <w14:checked w:val="0"/>
-            <w14:checkedState w:val="2612"/>
-            <w14:uncheckedState w:val="2610"/>
+            <w14:checked w:val=""/>
+            <w14:checkedState w:val=""/>
+            <w14:uncheckedState w:val=""/>
           </w14:checkbox>
         </w:sdtPr>
         <w:sdtContent>
@@ -450,9 +458,9 @@
       <w:sdt>
         <w:sdtPr>
           <w14:checkbox>
-            <w14:checked w:val="0"/>
-            <w14:checkedState w:val="2612"/>
-            <w14:uncheckedState w:val="2610"/>
+            <w14:checked w:val=""/>
+            <w14:checkedState w:val=""/>
+            <w14:uncheckedState w:val=""/>
           </w14:checkbox>
         </w:sdtPr>
         <w:sdtContent>
@@ -476,9 +484,9 @@
       <w:sdt>
         <w:sdtPr>
           <w14:checkbox>
-            <w14:checked w:val="0"/>
-            <w14:checkedState w:val="2612"/>
-            <w14:uncheckedState w:val="2610"/>
+            <w14:checked w:val=""/>
+            <w14:checkedState w:val=""/>
+            <w14:uncheckedState w:val=""/>
           </w14:checkbox>
         </w:sdtPr>
         <w:sdtContent>
@@ -503,9 +511,9 @@
       <w:sdt>
         <w:sdtPr>
           <w14:checkbox>
-            <w14:checked w:val="0"/>
-            <w14:checkedState w:val="2612"/>
-            <w14:uncheckedState w:val="2610"/>
+            <w14:checked w:val=""/>
+            <w14:checkedState w:val=""/>
+            <w14:uncheckedState w:val=""/>
           </w14:checkbox>
         </w:sdtPr>
         <w:sdtContent>
@@ -554,7 +562,7 @@
               <wp:positionV relativeFrom="page">
                 <wp:posOffset>9601200</wp:posOffset>
               </wp:positionV>
-              <wp:extent cx="8001635" cy="229235"/>
+              <wp:extent cx="8002270" cy="229870"/>
               <wp:effectExtent l="0" t="0" r="4445" b="0"/>
               <wp:wrapNone/>
               <wp:docPr id="3" name="Rectangle 1"/>
@@ -565,7 +573,7 @@
                     <wps:spPr>
                       <a:xfrm>
                         <a:off x="0" y="0"/>
-                        <a:ext cx="8001000" cy="228600"/>
+                        <a:ext cx="8001720" cy="229320"/>
                       </a:xfrm>
                       <a:prstGeom prst="rect">
                         <a:avLst/>
@@ -595,7 +603,7 @@
         </mc:Choice>
         <mc:Fallback>
           <w:pict>
-            <v:rect id="shape_0" ID="Rectangle 1" fillcolor="black" stroked="f" style="position:absolute;margin-left:-9.35pt;margin-top:756pt;width:629.95pt;height:17.95pt;mso-position-horizontal-relative:page;mso-position-vertical-relative:page" wp14:anchorId="54E99BC8">
+            <v:rect id="shape_0" ID="Rectangle 1" fillcolor="black" stroked="f" style="position:absolute;margin-left:-9.35pt;margin-top:756pt;width:630pt;height:18pt;mso-position-horizontal-relative:page;mso-position-vertical-relative:page" wp14:anchorId="54E99BC8">
               <w10:wrap type="none"/>
               <v:fill o:detectmouseclick="t" type="solid" color2="white"/>
               <v:stroke color="#3465a4" joinstyle="round" endcap="flat"/>
@@ -1309,7 +1317,7 @@
     <w:qFormat/>
     <w:rsid w:val="00514731"/>
     <w:pPr>
-      <w:spacing w:lineRule="auto" w:line="244" w:before="30" w:after="30"/>
+      <w:spacing w:lineRule="auto" w:line="242" w:before="30" w:after="30"/>
       <w:ind w:left="357" w:hanging="357"/>
     </w:pPr>
     <w:rPr/>
